--- a/VAŽNI TELEFONI.docx
+++ b/VAŽNI TELEFONI.docx
@@ -374,11 +374,65 @@
           <w:lang w:val="sr-Latn-RS"/>
         </w:rPr>
       </w:pPr>
-      <w:r>
-        <w:rPr>
-          <w:lang w:val="sr-Latn-RS"/>
-        </w:rPr>
-        <w:lastRenderedPageBreak/>
+    </w:p>
+    <w:p>
+      <w:pPr>
+        <w:rPr>
+          <w:lang w:val="sr-Latn-RS"/>
+        </w:rPr>
+      </w:pPr>
+    </w:p>
+    <w:p>
+      <w:pPr>
+        <w:rPr>
+          <w:lang w:val="sr-Latn-RS"/>
+        </w:rPr>
+      </w:pPr>
+      <w:r>
+        <w:rPr>
+          <w:lang w:val="sr-Latn-RS"/>
+        </w:rPr>
+        <w:t xml:space="preserve">Данас је такође почео са радом и Контакт центар за </w:t>
+      </w:r>
+      <w:r>
+        <w:rPr>
+          <w:b/>
+          <w:bCs/>
+          <w:lang w:val="sr-Latn-RS"/>
+        </w:rPr>
+        <w:t>републичке инспекције</w:t>
+      </w:r>
+      <w:r>
+        <w:rPr>
+          <w:lang w:val="sr-Latn-RS"/>
+        </w:rPr>
+        <w:t xml:space="preserve">. Грађани и привреда од данас могу да пријаве незаконито подизање цена животних намирница, лекова, медицинских средстава и заштитне опреме на број </w:t>
+      </w:r>
+      <w:r>
+        <w:rPr>
+          <w:b/>
+          <w:bCs/>
+          <w:lang w:val="sr-Latn-RS"/>
+        </w:rPr>
+        <w:t>011/6350-322</w:t>
+      </w:r>
+      <w:r>
+        <w:rPr>
+          <w:lang w:val="sr-Latn-RS"/>
+        </w:rPr>
+        <w:t xml:space="preserve"> или путем сајта inspektor.gov.rs.</w:t>
+      </w:r>
+    </w:p>
+    <w:p>
+      <w:pPr>
+        <w:rPr>
+          <w:lang w:val="sr-Latn-RS"/>
+        </w:rPr>
+      </w:pPr>
+      <w:r>
+        <w:rPr>
+          <w:lang w:val="sr-Latn-RS"/>
+        </w:rPr>
         <w:t>Image by &lt;a href="https://pixabay.com/users/MiroslavaChrienova-6238194/?utm_source=link-attribution&amp;amp;utm_medium=referral&amp;amp;utm_campaign=image&amp;amp;utm_content=4948866"&gt;Miroslava Chrienova&lt;/a&gt; from &lt;a href="https://pixabay.com/?utm_source=link-attribution&amp;amp;utm_medium=referral&amp;amp;utm_campaign=image&amp;amp;utm_content=4948866"&gt;Pixabay&lt;/a&gt;</w:t>
       </w:r>
     </w:p>
@@ -390,14 +444,214 @@
       </w:pPr>
     </w:p>
     <w:p>
+      <w:pPr>
+        <w:rPr>
+          <w:lang w:val="sr-Latn-RS"/>
+        </w:rPr>
+      </w:pPr>
       <w:r>
         <w:rPr>
           <w:lang w:val="sr-Latn-RS"/>
         </w:rPr>
         <w:t>Image by &lt;a href="https://pixabay.com/users/Parentingupstream-1194855/?utm_source=link-attribution&amp;amp;utm_medium=referral&amp;amp;utm_campaign=image&amp;amp;utm_content=840125"&gt;Parentingupstream&lt;/a&gt; from &lt;a href="https://pixabay.com/?utm_source=link-attribution&amp;amp;utm_medium=referral&amp;amp;utm_campaign=image&amp;amp;utm_content=840125"&gt;Pixabay&lt;/a&gt;</w:t>
       </w:r>
+    </w:p>
+    <w:p>
+      <w:pPr>
+        <w:rPr>
+          <w:lang w:val="sr-Latn-RS"/>
+        </w:rPr>
+      </w:pPr>
+    </w:p>
+    <w:p>
+      <w:pPr>
+        <w:rPr>
+          <w:lang w:val="sr-Latn-RS"/>
+        </w:rPr>
+      </w:pPr>
+    </w:p>
+    <w:p>
+      <w:pPr>
+        <w:rPr>
+          <w:rFonts w:ascii="Segoe UI" w:hAnsi="Segoe UI" w:cs="Segoe UI"/>
+          <w:color w:val="000000"/>
+          <w:shd w:val="clear" w:color="auto" w:fill="FFFFFF"/>
+        </w:rPr>
+      </w:pPr>
+      <w:r>
+        <w:rPr>
+          <w:rFonts w:ascii="Segoe UI" w:hAnsi="Segoe UI" w:cs="Segoe UI"/>
+          <w:color w:val="000000"/>
+          <w:shd w:val="clear" w:color="auto" w:fill="FFFFFF"/>
+        </w:rPr>
+        <w:t xml:space="preserve">&lt;a </w:t>
+      </w:r>
+      <w:proofErr w:type="spellStart"/>
+      <w:r>
+        <w:rPr>
+          <w:rFonts w:ascii="Segoe UI" w:hAnsi="Segoe UI" w:cs="Segoe UI"/>
+          <w:color w:val="000000"/>
+          <w:shd w:val="clear" w:color="auto" w:fill="FFFFFF"/>
+        </w:rPr>
+        <w:t>href</w:t>
+      </w:r>
+      <w:proofErr w:type="spellEnd"/>
+      <w:r>
+        <w:rPr>
+          <w:rFonts w:ascii="Segoe UI" w:hAnsi="Segoe UI" w:cs="Segoe UI"/>
+          <w:color w:val="000000"/>
+          <w:shd w:val="clear" w:color="auto" w:fill="FFFFFF"/>
+        </w:rPr>
+        <w:t xml:space="preserve">="https://iconscout.com/icons/setting" target="_blank"&gt;Setting Icon&lt;/a&gt; by &lt;a </w:t>
+      </w:r>
+      <w:proofErr w:type="spellStart"/>
+      <w:r>
+        <w:rPr>
+          <w:rFonts w:ascii="Segoe UI" w:hAnsi="Segoe UI" w:cs="Segoe UI"/>
+          <w:color w:val="000000"/>
+          <w:shd w:val="clear" w:color="auto" w:fill="FFFFFF"/>
+        </w:rPr>
+        <w:t>href</w:t>
+      </w:r>
+      <w:proofErr w:type="spellEnd"/>
+      <w:r>
+        <w:rPr>
+          <w:rFonts w:ascii="Segoe UI" w:hAnsi="Segoe UI" w:cs="Segoe UI"/>
+          <w:color w:val="000000"/>
+          <w:shd w:val="clear" w:color="auto" w:fill="FFFFFF"/>
+        </w:rPr>
+        <w:t>="https://iconscout.com/contributors/</w:t>
+      </w:r>
+      <w:proofErr w:type="spellStart"/>
+      <w:r>
+        <w:rPr>
+          <w:rFonts w:ascii="Segoe UI" w:hAnsi="Segoe UI" w:cs="Segoe UI"/>
+          <w:color w:val="000000"/>
+          <w:shd w:val="clear" w:color="auto" w:fill="FFFFFF"/>
+        </w:rPr>
+        <w:t>dalpattapaniya</w:t>
+      </w:r>
+      <w:proofErr w:type="spellEnd"/>
+      <w:r>
+        <w:rPr>
+          <w:rFonts w:ascii="Segoe UI" w:hAnsi="Segoe UI" w:cs="Segoe UI"/>
+          <w:color w:val="000000"/>
+          <w:shd w:val="clear" w:color="auto" w:fill="FFFFFF"/>
+        </w:rPr>
+        <w:t>" target="_blank"&gt;</w:t>
+      </w:r>
+      <w:proofErr w:type="spellStart"/>
+      <w:r>
+        <w:rPr>
+          <w:rFonts w:ascii="Segoe UI" w:hAnsi="Segoe UI" w:cs="Segoe UI"/>
+          <w:color w:val="000000"/>
+          <w:shd w:val="clear" w:color="auto" w:fill="FFFFFF"/>
+        </w:rPr>
+        <w:t>Dalpat</w:t>
+      </w:r>
+      <w:proofErr w:type="spellEnd"/>
+      <w:r>
+        <w:rPr>
+          <w:rFonts w:ascii="Segoe UI" w:hAnsi="Segoe UI" w:cs="Segoe UI"/>
+          <w:color w:val="000000"/>
+          <w:shd w:val="clear" w:color="auto" w:fill="FFFFFF"/>
+        </w:rPr>
+        <w:t xml:space="preserve"> Prajapati&lt;/a&gt;</w:t>
+      </w:r>
+    </w:p>
+    <w:p>
+      <w:pPr>
+        <w:rPr>
+          <w:rFonts w:ascii="Segoe UI" w:hAnsi="Segoe UI" w:cs="Segoe UI"/>
+          <w:color w:val="000000"/>
+          <w:shd w:val="clear" w:color="auto" w:fill="FFFFFF"/>
+        </w:rPr>
+      </w:pPr>
+    </w:p>
+    <w:p>
+      <w:pPr>
+        <w:rPr>
+          <w:rFonts w:ascii="Segoe UI" w:hAnsi="Segoe UI" w:cs="Segoe UI"/>
+          <w:color w:val="000000"/>
+          <w:shd w:val="clear" w:color="auto" w:fill="FFFFFF"/>
+        </w:rPr>
+      </w:pPr>
       <w:bookmarkStart w:id="0" w:name="_GoBack"/>
       <w:bookmarkEnd w:id="0"/>
+    </w:p>
+    <w:p>
+      <w:pPr>
+        <w:rPr>
+          <w:rFonts w:ascii="Segoe UI" w:hAnsi="Segoe UI" w:cs="Segoe UI"/>
+          <w:color w:val="000000"/>
+          <w:shd w:val="clear" w:color="auto" w:fill="FFFFFF"/>
+        </w:rPr>
+      </w:pPr>
+    </w:p>
+    <w:p>
+      <w:pPr>
+        <w:rPr>
+          <w:lang w:val="sr-Latn-RS"/>
+        </w:rPr>
+      </w:pPr>
+      <w:r>
+        <w:rPr>
+          <w:rFonts w:ascii="Helvetica" w:hAnsi="Helvetica" w:cs="Helvetica"/>
+          <w:color w:val="111111"/>
+          <w:sz w:val="21"/>
+          <w:szCs w:val="21"/>
+          <w:shd w:val="clear" w:color="auto" w:fill="F5F5F5"/>
+        </w:rPr>
+        <w:t>Photo by </w:t>
+      </w:r>
+      <w:hyperlink r:id="rId6" w:history="1">
+        <w:r>
+          <w:rPr>
+            <w:rStyle w:val="Hyperlink"/>
+            <w:rFonts w:ascii="Helvetica" w:hAnsi="Helvetica" w:cs="Helvetica"/>
+            <w:color w:val="767676"/>
+            <w:sz w:val="21"/>
+            <w:szCs w:val="21"/>
+            <w:shd w:val="clear" w:color="auto" w:fill="F5F5F5"/>
+          </w:rPr>
+          <w:t>David Becker</w:t>
+        </w:r>
+      </w:hyperlink>
+      <w:r>
+        <w:rPr>
+          <w:rFonts w:ascii="Helvetica" w:hAnsi="Helvetica" w:cs="Helvetica"/>
+          <w:color w:val="111111"/>
+          <w:sz w:val="21"/>
+          <w:szCs w:val="21"/>
+          <w:shd w:val="clear" w:color="auto" w:fill="F5F5F5"/>
+        </w:rPr>
+        <w:t> on </w:t>
+      </w:r>
+      <w:proofErr w:type="spellStart"/>
+      <w:r>
+        <w:fldChar w:fldCharType="begin"/>
+      </w:r>
+      <w:r>
+        <w:instrText xml:space="preserve"> HYPERLINK "https://unsplash.com/s/photos/abstract-virus?utm_source=unsplash&amp;utm_medium=referral&amp;utm_content=creditCopyText" </w:instrText>
+      </w:r>
+      <w:r>
+        <w:fldChar w:fldCharType="separate"/>
+      </w:r>
+      <w:r>
+        <w:rPr>
+          <w:rStyle w:val="Hyperlink"/>
+          <w:rFonts w:ascii="Helvetica" w:hAnsi="Helvetica" w:cs="Helvetica"/>
+          <w:color w:val="767676"/>
+          <w:sz w:val="21"/>
+          <w:szCs w:val="21"/>
+          <w:shd w:val="clear" w:color="auto" w:fill="F5F5F5"/>
+        </w:rPr>
+        <w:t>Unsplash</w:t>
+      </w:r>
+      <w:proofErr w:type="spellEnd"/>
+      <w:r>
+        <w:fldChar w:fldCharType="end"/>
+      </w:r>
     </w:p>
     <w:sectPr>
       <w:pgSz w:w="12240" w:h="15840"/>
@@ -811,6 +1065,7 @@
   <w:style w:type="character" w:default="1" w:styleId="DefaultParagraphFont">
     <w:name w:val="Default Paragraph Font"/>
     <w:uiPriority w:val="1"/>
+    <w:semiHidden/>
     <w:unhideWhenUsed/>
   </w:style>
   <w:style w:type="table" w:default="1" w:styleId="TableNormal">
